--- a/Document/USBDetection.docx
+++ b/Document/USBDetection.docx
@@ -3,93 +3,8 @@
 <w:document xmlns:wpc="http://schemas.microsoft.com/office/word/2010/wordprocessingCanvas" xmlns:mc="http://schemas.openxmlformats.org/markup-compatibility/2006" xmlns:o="urn:schemas-microsoft-com:office:office" xmlns:r="http://schemas.openxmlformats.org/officeDocument/2006/relationships" xmlns:m="http://schemas.openxmlformats.org/officeDocument/2006/math" xmlns:v="urn:schemas-microsoft-com:vml" xmlns:wp14="http://schemas.microsoft.com/office/word/2010/wordprocessingDrawing" xmlns:wp="http://schemas.openxmlformats.org/drawingml/2006/wordprocessingDrawing" xmlns:w10="urn:schemas-microsoft-com:office:word" xmlns:w="http://schemas.openxmlformats.org/wordprocessingml/2006/main" xmlns:w14="http://schemas.microsoft.com/office/word/2010/wordml" xmlns:wpg="http://schemas.microsoft.com/office/word/2010/wordprocessingGroup" xmlns:wpi="http://schemas.microsoft.com/office/word/2010/wordprocessingInk" xmlns:wne="http://schemas.microsoft.com/office/word/2006/wordml" xmlns:wps="http://schemas.microsoft.com/office/word/2010/wordprocessingShape" mc:Ignorable="w14 wp14">
   <w:body>
     <w:p>
-      <w:proofErr w:type="spellStart"/>
-      <w:r>
-        <w:t>Sử</w:t>
-      </w:r>
-      <w:proofErr w:type="spellEnd"/>
-      <w:r>
-        <w:t xml:space="preserve"> </w:t>
-      </w:r>
-      <w:proofErr w:type="spellStart"/>
-      <w:r>
-        <w:t>dụng</w:t>
-      </w:r>
-      <w:proofErr w:type="spellEnd"/>
-      <w:r>
-        <w:t xml:space="preserve"> WMI </w:t>
-      </w:r>
-      <w:proofErr w:type="spellStart"/>
-      <w:r>
-        <w:t>để</w:t>
-      </w:r>
-      <w:proofErr w:type="spellEnd"/>
-      <w:r>
-        <w:t xml:space="preserve"> </w:t>
-      </w:r>
-      <w:proofErr w:type="spellStart"/>
-      <w:r>
-        <w:t>phát</w:t>
-      </w:r>
-      <w:proofErr w:type="spellEnd"/>
-      <w:r>
-        <w:t xml:space="preserve"> </w:t>
-      </w:r>
-      <w:proofErr w:type="spellStart"/>
-      <w:r>
-        <w:t>hiện</w:t>
-      </w:r>
-      <w:proofErr w:type="spellEnd"/>
-      <w:r>
-        <w:t xml:space="preserve"> </w:t>
-      </w:r>
-      <w:proofErr w:type="spellStart"/>
-      <w:r>
-        <w:t>các</w:t>
-      </w:r>
-      <w:proofErr w:type="spellEnd"/>
-      <w:r>
-        <w:t xml:space="preserve"> </w:t>
-      </w:r>
-      <w:proofErr w:type="spellStart"/>
-      <w:r>
-        <w:t>sự</w:t>
-      </w:r>
-      <w:proofErr w:type="spellEnd"/>
-      <w:r>
-        <w:t xml:space="preserve"> </w:t>
-      </w:r>
-      <w:proofErr w:type="spellStart"/>
-      <w:r>
-        <w:t>kiện</w:t>
-      </w:r>
-      <w:proofErr w:type="spellEnd"/>
-      <w:r>
-        <w:t xml:space="preserve"> insert/remove USB </w:t>
-      </w:r>
-      <w:proofErr w:type="spellStart"/>
-      <w:r>
-        <w:t>trên</w:t>
-      </w:r>
-      <w:proofErr w:type="spellEnd"/>
-      <w:r>
-        <w:t xml:space="preserve"> </w:t>
-      </w:r>
-      <w:proofErr w:type="spellStart"/>
-      <w:r>
-        <w:t>máy</w:t>
-      </w:r>
-      <w:proofErr w:type="spellEnd"/>
-      <w:r>
-        <w:t xml:space="preserve"> </w:t>
-      </w:r>
-      <w:proofErr w:type="spellStart"/>
-      <w:r>
-        <w:t>tinh</w:t>
-      </w:r>
-      <w:proofErr w:type="spellEnd"/>
-      <w:r>
-        <w:t xml:space="preserve"> hay laptop.</w:t>
+      <w:r>
+        <w:t>Sử dụng WMI để phát hiện các sự kiện insert/remove USB trên máy tinh hay laptop.</w:t>
       </w:r>
     </w:p>
     <w:p>
@@ -126,28 +41,12 @@
         </w:rPr>
         <w:t xml:space="preserve">là việc </w:t>
       </w:r>
-      <w:proofErr w:type="spellStart"/>
-      <w:r>
-        <w:rPr>
-          <w:rStyle w:val="hps"/>
-        </w:rPr>
-        <w:t>cài</w:t>
-      </w:r>
-      <w:proofErr w:type="spellEnd"/>
-      <w:r>
-        <w:rPr>
-          <w:rStyle w:val="hps"/>
-        </w:rPr>
-        <w:t xml:space="preserve"> </w:t>
-      </w:r>
-      <w:proofErr w:type="spellStart"/>
-      <w:r>
-        <w:rPr>
-          <w:rStyle w:val="hps"/>
-        </w:rPr>
-        <w:t>đặt</w:t>
-      </w:r>
-      <w:proofErr w:type="spellEnd"/>
+      <w:r>
+        <w:rPr>
+          <w:rStyle w:val="hps"/>
+        </w:rPr>
+        <w:t>cài đặt</w:t>
+      </w:r>
       <w:r>
         <w:rPr>
           <w:lang w:val="vi-VN"/>
@@ -232,19 +131,11 @@
         </w:rPr>
         <w:t xml:space="preserve">WBEM), </w:t>
       </w:r>
-      <w:proofErr w:type="spellStart"/>
-      <w:r>
-        <w:rPr>
-          <w:rStyle w:val="hps"/>
-        </w:rPr>
-        <w:t>nó</w:t>
-      </w:r>
-      <w:proofErr w:type="spellEnd"/>
-      <w:r>
-        <w:rPr>
-          <w:rStyle w:val="hps"/>
-        </w:rPr>
-        <w:t xml:space="preserve"> </w:t>
+      <w:r>
+        <w:rPr>
+          <w:rStyle w:val="hps"/>
+        </w:rPr>
+        <w:t xml:space="preserve">nó </w:t>
       </w:r>
       <w:r>
         <w:rPr>
@@ -270,30 +161,8 @@
         <w:rPr>
           <w:rStyle w:val="hps"/>
         </w:rPr>
-        <w:t xml:space="preserve"> </w:t>
-      </w:r>
-      <w:proofErr w:type="spellStart"/>
-      <w:r>
-        <w:rPr>
-          <w:rStyle w:val="hps"/>
-        </w:rPr>
-        <w:t>công</w:t>
-      </w:r>
-      <w:proofErr w:type="spellEnd"/>
-      <w:r>
-        <w:rPr>
-          <w:rStyle w:val="hps"/>
-        </w:rPr>
-        <w:t xml:space="preserve"> </w:t>
-      </w:r>
-      <w:proofErr w:type="spellStart"/>
-      <w:r>
-        <w:rPr>
-          <w:rStyle w:val="hps"/>
-        </w:rPr>
-        <w:t>nghiệp</w:t>
-      </w:r>
-      <w:proofErr w:type="spellEnd"/>
+        <w:t xml:space="preserve"> công nghiệp</w:t>
+      </w:r>
       <w:r>
         <w:rPr>
           <w:lang w:val="vi-VN"/>
@@ -311,72 +180,20 @@
         <w:rPr>
           <w:rStyle w:val="hps"/>
         </w:rPr>
-        <w:t xml:space="preserve"> </w:t>
-      </w:r>
-      <w:proofErr w:type="spellStart"/>
-      <w:r>
-        <w:rPr>
-          <w:rStyle w:val="hps"/>
-        </w:rPr>
-        <w:t>một</w:t>
-      </w:r>
-      <w:proofErr w:type="spellEnd"/>
-      <w:r>
-        <w:rPr>
-          <w:rStyle w:val="hps"/>
-        </w:rPr>
-        <w:t xml:space="preserve"> </w:t>
-      </w:r>
-      <w:proofErr w:type="spellStart"/>
-      <w:r>
-        <w:rPr>
-          <w:rStyle w:val="hps"/>
-        </w:rPr>
-        <w:t>chuẩn</w:t>
-      </w:r>
-      <w:proofErr w:type="spellEnd"/>
-      <w:r>
-        <w:rPr>
-          <w:rStyle w:val="hps"/>
-        </w:rPr>
-        <w:t xml:space="preserve"> </w:t>
-      </w:r>
-      <w:proofErr w:type="spellStart"/>
-      <w:r>
-        <w:rPr>
-          <w:rStyle w:val="hps"/>
-        </w:rPr>
-        <w:t>công</w:t>
-      </w:r>
-      <w:proofErr w:type="spellEnd"/>
-      <w:r>
-        <w:rPr>
-          <w:rStyle w:val="hps"/>
-        </w:rPr>
-        <w:t xml:space="preserve"> </w:t>
-      </w:r>
-      <w:proofErr w:type="spellStart"/>
-      <w:r>
-        <w:rPr>
-          <w:rStyle w:val="hps"/>
-        </w:rPr>
-        <w:t>nghệ</w:t>
-      </w:r>
-      <w:proofErr w:type="spellEnd"/>
-      <w:r>
-        <w:rPr>
-          <w:lang w:val="vi-VN"/>
-        </w:rPr>
-        <w:t xml:space="preserve"> </w:t>
-      </w:r>
-      <w:proofErr w:type="spellStart"/>
+        <w:t xml:space="preserve"> một chuẩn công nghệ</w:t>
+      </w:r>
+      <w:r>
+        <w:rPr>
+          <w:lang w:val="vi-VN"/>
+        </w:rPr>
+        <w:t xml:space="preserve"> </w:t>
+      </w:r>
       <w:r>
         <w:rPr>
           <w:rStyle w:val="hps"/>
         </w:rPr>
         <w:t>cho</w:t>
       </w:r>
-      <w:proofErr w:type="spellEnd"/>
       <w:r>
         <w:rPr>
           <w:rStyle w:val="hps"/>
@@ -493,56 +310,12 @@
         </w:rPr>
         <w:t xml:space="preserve">CIM) </w:t>
       </w:r>
-      <w:proofErr w:type="spellStart"/>
-      <w:r>
-        <w:rPr>
-          <w:rStyle w:val="hps"/>
-        </w:rPr>
-        <w:t>tiêu</w:t>
-      </w:r>
-      <w:proofErr w:type="spellEnd"/>
-      <w:r>
-        <w:rPr>
-          <w:rStyle w:val="hps"/>
-        </w:rPr>
-        <w:t xml:space="preserve"> </w:t>
-      </w:r>
-      <w:proofErr w:type="spellStart"/>
-      <w:r>
-        <w:rPr>
-          <w:rStyle w:val="hps"/>
-        </w:rPr>
-        <w:t>chuẩn</w:t>
-      </w:r>
-      <w:proofErr w:type="spellEnd"/>
-      <w:r>
-        <w:rPr>
-          <w:rStyle w:val="hps"/>
-        </w:rPr>
-        <w:t xml:space="preserve"> </w:t>
-      </w:r>
-      <w:proofErr w:type="spellStart"/>
-      <w:r>
-        <w:rPr>
-          <w:rStyle w:val="hps"/>
-        </w:rPr>
-        <w:t>công</w:t>
-      </w:r>
-      <w:proofErr w:type="spellEnd"/>
-      <w:r>
-        <w:rPr>
-          <w:rStyle w:val="hps"/>
-        </w:rPr>
-        <w:t xml:space="preserve"> </w:t>
-      </w:r>
-      <w:proofErr w:type="spellStart"/>
-      <w:r>
-        <w:rPr>
-          <w:rStyle w:val="hps"/>
-        </w:rPr>
-        <w:t>nghiệp</w:t>
-      </w:r>
-      <w:proofErr w:type="spellEnd"/>
+      <w:r>
+        <w:rPr>
+          <w:rStyle w:val="hps"/>
+        </w:rPr>
+        <w:t>tiêu chuẩn công nghiệp</w:t>
+      </w:r>
       <w:r>
         <w:rPr>
           <w:lang w:val="vi-VN"/>
@@ -712,300 +485,13 @@
         </w:rPr>
         <w:t>).</w:t>
       </w:r>
-      <w:bookmarkStart w:id="0" w:name="_GoBack"/>
-      <w:bookmarkEnd w:id="0"/>
-    </w:p>
-    <w:p>
-      <w:proofErr w:type="spellStart"/>
-      <w:r>
-        <w:t>Khi</w:t>
-      </w:r>
-      <w:proofErr w:type="spellEnd"/>
-      <w:r>
-        <w:t xml:space="preserve"> </w:t>
-      </w:r>
-      <w:proofErr w:type="spellStart"/>
-      <w:r>
-        <w:t>khởi</w:t>
-      </w:r>
-      <w:proofErr w:type="spellEnd"/>
-      <w:r>
-        <w:t xml:space="preserve"> </w:t>
-      </w:r>
-      <w:proofErr w:type="spellStart"/>
-      <w:r>
-        <w:t>động</w:t>
-      </w:r>
-      <w:proofErr w:type="spellEnd"/>
-      <w:r>
-        <w:t xml:space="preserve"> </w:t>
-      </w:r>
-      <w:proofErr w:type="spellStart"/>
-      <w:r>
-        <w:t>chương</w:t>
-      </w:r>
-      <w:proofErr w:type="spellEnd"/>
-      <w:r>
-        <w:t xml:space="preserve"> </w:t>
-      </w:r>
-      <w:proofErr w:type="spellStart"/>
-      <w:r>
-        <w:t>trình</w:t>
-      </w:r>
-      <w:proofErr w:type="spellEnd"/>
-      <w:r>
-        <w:t xml:space="preserve"> </w:t>
-      </w:r>
-      <w:proofErr w:type="spellStart"/>
-      <w:r>
-        <w:t>thì</w:t>
-      </w:r>
-      <w:proofErr w:type="spellEnd"/>
-      <w:r>
-        <w:t xml:space="preserve"> ta </w:t>
-      </w:r>
-      <w:proofErr w:type="spellStart"/>
-      <w:r>
-        <w:t>cũng</w:t>
-      </w:r>
-      <w:proofErr w:type="spellEnd"/>
-      <w:r>
-        <w:t xml:space="preserve"> </w:t>
-      </w:r>
-      <w:proofErr w:type="spellStart"/>
-      <w:r>
-        <w:t>đã</w:t>
-      </w:r>
-      <w:proofErr w:type="spellEnd"/>
-      <w:r>
-        <w:t xml:space="preserve"> </w:t>
-      </w:r>
-      <w:proofErr w:type="spellStart"/>
-      <w:r>
-        <w:t>khởi</w:t>
-      </w:r>
-      <w:proofErr w:type="spellEnd"/>
-      <w:r>
-        <w:t xml:space="preserve"> </w:t>
-      </w:r>
-      <w:proofErr w:type="spellStart"/>
-      <w:r>
-        <w:t>tạo</w:t>
-      </w:r>
-      <w:proofErr w:type="spellEnd"/>
-      <w:r>
-        <w:t xml:space="preserve"> </w:t>
-      </w:r>
-      <w:proofErr w:type="spellStart"/>
-      <w:r>
-        <w:t>tìm</w:t>
-      </w:r>
-      <w:proofErr w:type="spellEnd"/>
-      <w:r>
-        <w:t xml:space="preserve"> </w:t>
-      </w:r>
-      <w:proofErr w:type="spellStart"/>
-      <w:r>
-        <w:t>kiếm</w:t>
-      </w:r>
-      <w:proofErr w:type="spellEnd"/>
-      <w:r>
-        <w:t xml:space="preserve"> 1 list </w:t>
-      </w:r>
-      <w:proofErr w:type="spellStart"/>
-      <w:r>
-        <w:t>chuỗi</w:t>
-      </w:r>
-      <w:proofErr w:type="spellEnd"/>
-      <w:r>
-        <w:t xml:space="preserve"> </w:t>
-      </w:r>
-      <w:proofErr w:type="spellStart"/>
-      <w:r>
-        <w:t>chứa</w:t>
-      </w:r>
-      <w:proofErr w:type="spellEnd"/>
-      <w:r>
-        <w:t xml:space="preserve"> </w:t>
-      </w:r>
-      <w:proofErr w:type="spellStart"/>
-      <w:r>
-        <w:t>các</w:t>
-      </w:r>
-      <w:proofErr w:type="spellEnd"/>
-      <w:r>
-        <w:t xml:space="preserve"> </w:t>
-      </w:r>
-      <w:proofErr w:type="spellStart"/>
-      <w:r>
-        <w:t>ký</w:t>
-      </w:r>
-      <w:proofErr w:type="spellEnd"/>
-      <w:r>
-        <w:t xml:space="preserve"> </w:t>
-      </w:r>
-      <w:proofErr w:type="spellStart"/>
-      <w:r>
-        <w:t>tự</w:t>
-      </w:r>
-      <w:proofErr w:type="spellEnd"/>
-      <w:r>
-        <w:t xml:space="preserve"> </w:t>
-      </w:r>
-      <w:proofErr w:type="spellStart"/>
-      <w:r>
-        <w:t>tên</w:t>
-      </w:r>
-      <w:proofErr w:type="spellEnd"/>
-      <w:r>
-        <w:t xml:space="preserve"> </w:t>
-      </w:r>
-      <w:proofErr w:type="spellStart"/>
-      <w:r>
-        <w:t>của</w:t>
-      </w:r>
-      <w:proofErr w:type="spellEnd"/>
-      <w:r>
-        <w:t xml:space="preserve"> </w:t>
-      </w:r>
-      <w:proofErr w:type="spellStart"/>
-      <w:r>
-        <w:t>các</w:t>
-      </w:r>
-      <w:proofErr w:type="spellEnd"/>
-      <w:r>
-        <w:t xml:space="preserve"> USB </w:t>
-      </w:r>
-      <w:proofErr w:type="spellStart"/>
-      <w:r>
-        <w:t>hiệ</w:t>
-      </w:r>
-      <w:r>
-        <w:t>n</w:t>
-      </w:r>
-      <w:proofErr w:type="spellEnd"/>
-      <w:r>
-        <w:t xml:space="preserve"> </w:t>
-      </w:r>
-      <w:proofErr w:type="spellStart"/>
-      <w:r>
-        <w:t>đang</w:t>
-      </w:r>
-      <w:proofErr w:type="spellEnd"/>
-      <w:r>
-        <w:t xml:space="preserve"> </w:t>
-      </w:r>
-      <w:proofErr w:type="spellStart"/>
-      <w:r>
-        <w:t>có</w:t>
-      </w:r>
-      <w:proofErr w:type="spellEnd"/>
-      <w:r>
-        <w:t xml:space="preserve"> </w:t>
-      </w:r>
-      <w:proofErr w:type="spellStart"/>
-      <w:r>
-        <w:t>trong</w:t>
-      </w:r>
-      <w:proofErr w:type="spellEnd"/>
-      <w:r>
-        <w:t xml:space="preserve"> </w:t>
-      </w:r>
-      <w:proofErr w:type="spellStart"/>
-      <w:r>
-        <w:t>máy</w:t>
-      </w:r>
-      <w:proofErr w:type="spellEnd"/>
-      <w:r>
-        <w:t xml:space="preserve"> </w:t>
-      </w:r>
-      <w:proofErr w:type="spellStart"/>
-      <w:r>
-        <w:t>để</w:t>
-      </w:r>
-      <w:proofErr w:type="spellEnd"/>
-      <w:r>
-        <w:t xml:space="preserve"> </w:t>
-      </w:r>
-      <w:proofErr w:type="spellStart"/>
-      <w:r>
-        <w:t>phục</w:t>
-      </w:r>
-      <w:proofErr w:type="spellEnd"/>
-      <w:r>
-        <w:t xml:space="preserve"> </w:t>
-      </w:r>
-      <w:proofErr w:type="spellStart"/>
-      <w:r>
-        <w:t>vụ</w:t>
-      </w:r>
-      <w:proofErr w:type="spellEnd"/>
-      <w:r>
-        <w:t xml:space="preserve"> </w:t>
-      </w:r>
-      <w:proofErr w:type="spellStart"/>
-      <w:r>
-        <w:t>cho</w:t>
-      </w:r>
-      <w:proofErr w:type="spellEnd"/>
-      <w:r>
-        <w:t xml:space="preserve"> </w:t>
-      </w:r>
-      <w:proofErr w:type="spellStart"/>
-      <w:r>
-        <w:t>công</w:t>
-      </w:r>
-      <w:proofErr w:type="spellEnd"/>
-      <w:r>
-        <w:t xml:space="preserve"> </w:t>
-      </w:r>
-      <w:proofErr w:type="spellStart"/>
-      <w:r>
-        <w:t>việc</w:t>
-      </w:r>
-      <w:proofErr w:type="spellEnd"/>
-      <w:r>
-        <w:t xml:space="preserve"> </w:t>
-      </w:r>
-      <w:proofErr w:type="spellStart"/>
-      <w:r>
-        <w:t>xác</w:t>
-      </w:r>
-      <w:proofErr w:type="spellEnd"/>
-      <w:r>
-        <w:t xml:space="preserve"> </w:t>
-      </w:r>
-      <w:proofErr w:type="spellStart"/>
-      <w:r>
-        <w:t>định</w:t>
-      </w:r>
-      <w:proofErr w:type="spellEnd"/>
-      <w:r>
-        <w:t xml:space="preserve"> </w:t>
-      </w:r>
-      <w:proofErr w:type="spellStart"/>
-      <w:r>
-        <w:t>được</w:t>
-      </w:r>
-      <w:proofErr w:type="spellEnd"/>
-      <w:r>
-        <w:t xml:space="preserve"> USB </w:t>
-      </w:r>
-      <w:proofErr w:type="spellStart"/>
-      <w:r>
-        <w:t>nào</w:t>
-      </w:r>
-      <w:proofErr w:type="spellEnd"/>
-      <w:r>
-        <w:t xml:space="preserve"> </w:t>
-      </w:r>
-      <w:proofErr w:type="spellStart"/>
-      <w:r>
-        <w:t>bị</w:t>
-      </w:r>
-      <w:proofErr w:type="spellEnd"/>
-      <w:r>
-        <w:t xml:space="preserve"> remove.</w:t>
+    </w:p>
+    <w:p>
+      <w:r>
+        <w:t>Khi khởi động chương trình thì ta cũng đã khởi tạo tìm kiếm 1 list chuỗi chứa các ký tự tên của các USB hiệ</w:t>
+      </w:r>
+      <w:r>
+        <w:t>n đang có trong máy để phục vụ cho công việc xác định được USB nào bị remove.</w:t>
       </w:r>
     </w:p>
     <w:p>
@@ -1064,125 +550,9 @@
       </w:r>
     </w:p>
     <w:p>
-      <w:proofErr w:type="spellStart"/>
-      <w:r>
-        <w:t>Sau</w:t>
-      </w:r>
-      <w:proofErr w:type="spellEnd"/>
-      <w:r>
-        <w:t xml:space="preserve"> </w:t>
-      </w:r>
-      <w:proofErr w:type="spellStart"/>
-      <w:r>
-        <w:t>đó</w:t>
-      </w:r>
-      <w:proofErr w:type="spellEnd"/>
-      <w:r>
-        <w:t xml:space="preserve"> ta </w:t>
-      </w:r>
-      <w:proofErr w:type="spellStart"/>
-      <w:r>
-        <w:t>bắt</w:t>
-      </w:r>
-      <w:proofErr w:type="spellEnd"/>
-      <w:r>
-        <w:t xml:space="preserve"> </w:t>
-      </w:r>
-      <w:proofErr w:type="spellStart"/>
-      <w:r>
-        <w:t>đầu</w:t>
-      </w:r>
-      <w:proofErr w:type="spellEnd"/>
-      <w:r>
-        <w:t xml:space="preserve"> </w:t>
-      </w:r>
-      <w:proofErr w:type="spellStart"/>
-      <w:r>
-        <w:t>cho</w:t>
-      </w:r>
-      <w:proofErr w:type="spellEnd"/>
-      <w:r>
-        <w:t xml:space="preserve"> </w:t>
-      </w:r>
-      <w:proofErr w:type="spellStart"/>
-      <w:r>
-        <w:t>chương</w:t>
-      </w:r>
-      <w:proofErr w:type="spellEnd"/>
-      <w:r>
-        <w:t xml:space="preserve"> </w:t>
-      </w:r>
-      <w:proofErr w:type="spellStart"/>
-      <w:r>
-        <w:t>trình</w:t>
-      </w:r>
-      <w:proofErr w:type="spellEnd"/>
-      <w:r>
-        <w:t xml:space="preserve"> </w:t>
-      </w:r>
-      <w:proofErr w:type="spellStart"/>
-      <w:proofErr w:type="gramStart"/>
-      <w:r>
-        <w:t>theo</w:t>
-      </w:r>
-      <w:proofErr w:type="spellEnd"/>
-      <w:proofErr w:type="gramEnd"/>
-      <w:r>
-        <w:t xml:space="preserve"> </w:t>
-      </w:r>
-      <w:proofErr w:type="spellStart"/>
-      <w:r>
-        <w:t>dõi</w:t>
-      </w:r>
-      <w:proofErr w:type="spellEnd"/>
-      <w:r>
-        <w:t xml:space="preserve"> </w:t>
-      </w:r>
-      <w:proofErr w:type="spellStart"/>
-      <w:r>
-        <w:t>các</w:t>
-      </w:r>
-      <w:proofErr w:type="spellEnd"/>
-      <w:r>
-        <w:t xml:space="preserve"> </w:t>
-      </w:r>
-      <w:proofErr w:type="spellStart"/>
-      <w:r>
-        <w:t>sự</w:t>
-      </w:r>
-      <w:proofErr w:type="spellEnd"/>
-      <w:r>
-        <w:t xml:space="preserve"> </w:t>
-      </w:r>
-      <w:proofErr w:type="spellStart"/>
-      <w:r>
-        <w:t>kiện</w:t>
-      </w:r>
-      <w:proofErr w:type="spellEnd"/>
-      <w:r>
-        <w:t xml:space="preserve"> </w:t>
-      </w:r>
-      <w:proofErr w:type="spellStart"/>
-      <w:r>
-        <w:t>InsertUSB</w:t>
-      </w:r>
-      <w:proofErr w:type="spellEnd"/>
-      <w:r>
-        <w:t xml:space="preserve"> </w:t>
-      </w:r>
-      <w:proofErr w:type="spellStart"/>
-      <w:r>
-        <w:t>và</w:t>
-      </w:r>
-      <w:proofErr w:type="spellEnd"/>
-      <w:r>
-        <w:t xml:space="preserve"> </w:t>
-      </w:r>
-      <w:proofErr w:type="spellStart"/>
-      <w:r>
-        <w:t>RemoveUSB</w:t>
-      </w:r>
-      <w:proofErr w:type="spellEnd"/>
+      <w:r>
+        <w:t>Sau đó ta bắt đầu cho chương trình theo dõi các sự kiện InsertUSB và RemoveUSB</w:t>
+      </w:r>
     </w:p>
     <w:p>
       <w:r>
@@ -1295,203 +665,18 @@
       </w:r>
     </w:p>
     <w:p>
-      <w:proofErr w:type="spellStart"/>
-      <w:proofErr w:type="gramStart"/>
-      <w:r>
-        <w:t>Khi</w:t>
-      </w:r>
-      <w:proofErr w:type="spellEnd"/>
-      <w:r>
-        <w:t xml:space="preserve"> </w:t>
-      </w:r>
-      <w:proofErr w:type="spellStart"/>
-      <w:r>
-        <w:t>các</w:t>
-      </w:r>
-      <w:proofErr w:type="spellEnd"/>
-      <w:r>
-        <w:t xml:space="preserve"> </w:t>
-      </w:r>
-      <w:proofErr w:type="spellStart"/>
-      <w:r>
-        <w:t>sự</w:t>
-      </w:r>
-      <w:proofErr w:type="spellEnd"/>
-      <w:r>
-        <w:t xml:space="preserve"> </w:t>
-      </w:r>
-      <w:proofErr w:type="spellStart"/>
-      <w:r>
-        <w:t>kiện</w:t>
-      </w:r>
-      <w:proofErr w:type="spellEnd"/>
-      <w:r>
-        <w:t xml:space="preserve"> </w:t>
-      </w:r>
-      <w:proofErr w:type="spellStart"/>
-      <w:r>
-        <w:t>xảy</w:t>
-      </w:r>
-      <w:proofErr w:type="spellEnd"/>
-      <w:r>
-        <w:t xml:space="preserve"> </w:t>
-      </w:r>
-      <w:proofErr w:type="spellStart"/>
-      <w:r>
-        <w:t>ra</w:t>
-      </w:r>
-      <w:proofErr w:type="spellEnd"/>
-      <w:r>
-        <w:t xml:space="preserve"> </w:t>
-      </w:r>
-      <w:proofErr w:type="spellStart"/>
-      <w:r>
-        <w:t>thì</w:t>
-      </w:r>
-      <w:proofErr w:type="spellEnd"/>
-      <w:r>
-        <w:t xml:space="preserve"> </w:t>
-      </w:r>
-      <w:proofErr w:type="spellStart"/>
-      <w:r>
-        <w:t>các</w:t>
-      </w:r>
-      <w:proofErr w:type="spellEnd"/>
-      <w:r>
-        <w:t xml:space="preserve"> </w:t>
-      </w:r>
-      <w:proofErr w:type="spellStart"/>
-      <w:r>
-        <w:t>phương</w:t>
-      </w:r>
-      <w:proofErr w:type="spellEnd"/>
-      <w:r>
-        <w:t xml:space="preserve"> </w:t>
-      </w:r>
-      <w:proofErr w:type="spellStart"/>
-      <w:r>
-        <w:t>thức</w:t>
-      </w:r>
-      <w:proofErr w:type="spellEnd"/>
-      <w:r>
-        <w:t xml:space="preserve"> </w:t>
-      </w:r>
-      <w:proofErr w:type="spellStart"/>
-      <w:r>
-        <w:t>tương</w:t>
-      </w:r>
-      <w:proofErr w:type="spellEnd"/>
-      <w:r>
-        <w:t xml:space="preserve"> </w:t>
-      </w:r>
-      <w:proofErr w:type="spellStart"/>
-      <w:r>
-        <w:t>ứng</w:t>
-      </w:r>
-      <w:proofErr w:type="spellEnd"/>
-      <w:r>
-        <w:t xml:space="preserve"> </w:t>
-      </w:r>
-      <w:proofErr w:type="spellStart"/>
-      <w:r>
-        <w:t>sẽ</w:t>
-      </w:r>
-      <w:proofErr w:type="spellEnd"/>
-      <w:r>
-        <w:t xml:space="preserve"> </w:t>
-      </w:r>
-      <w:proofErr w:type="spellStart"/>
-      <w:r>
-        <w:t>được</w:t>
-      </w:r>
-      <w:proofErr w:type="spellEnd"/>
-      <w:r>
-        <w:t xml:space="preserve"> </w:t>
-      </w:r>
-      <w:proofErr w:type="spellStart"/>
-      <w:r>
-        <w:t>thực</w:t>
-      </w:r>
-      <w:proofErr w:type="spellEnd"/>
-      <w:r>
-        <w:t xml:space="preserve"> </w:t>
-      </w:r>
-      <w:proofErr w:type="spellStart"/>
-      <w:r>
-        <w:t>hiện</w:t>
-      </w:r>
-      <w:proofErr w:type="spellEnd"/>
-      <w:r>
-        <w:t>.</w:t>
-      </w:r>
-      <w:proofErr w:type="gramEnd"/>
-      <w:r>
-        <w:t xml:space="preserve"> </w:t>
-      </w:r>
-      <w:proofErr w:type="spellStart"/>
-      <w:r>
-        <w:t>Với</w:t>
-      </w:r>
-      <w:proofErr w:type="spellEnd"/>
-      <w:r>
-        <w:t xml:space="preserve"> </w:t>
-      </w:r>
-      <w:proofErr w:type="spellStart"/>
-      <w:r>
-        <w:t>sự</w:t>
-      </w:r>
-      <w:proofErr w:type="spellEnd"/>
-      <w:r>
-        <w:t xml:space="preserve"> </w:t>
-      </w:r>
-      <w:proofErr w:type="spellStart"/>
-      <w:r>
-        <w:t>kiện</w:t>
-      </w:r>
-      <w:proofErr w:type="spellEnd"/>
-      <w:r>
-        <w:t xml:space="preserve"> insert </w:t>
-      </w:r>
-      <w:proofErr w:type="spellStart"/>
-      <w:r>
-        <w:t>thì</w:t>
-      </w:r>
-      <w:proofErr w:type="spellEnd"/>
-      <w:r>
-        <w:t xml:space="preserve"> ta </w:t>
-      </w:r>
-      <w:proofErr w:type="spellStart"/>
-      <w:r>
-        <w:t>sẽ</w:t>
-      </w:r>
-      <w:proofErr w:type="spellEnd"/>
-      <w:r>
-        <w:t xml:space="preserve"> </w:t>
-      </w:r>
-      <w:proofErr w:type="spellStart"/>
-      <w:r>
-        <w:t>có</w:t>
-      </w:r>
-      <w:proofErr w:type="spellEnd"/>
-      <w:r>
-        <w:t xml:space="preserve"> </w:t>
-      </w:r>
-      <w:proofErr w:type="spellStart"/>
-      <w:r>
-        <w:t>phương</w:t>
-      </w:r>
-      <w:proofErr w:type="spellEnd"/>
-      <w:r>
-        <w:t xml:space="preserve"> </w:t>
-      </w:r>
-      <w:proofErr w:type="spellStart"/>
+      <w:r>
+        <w:t>Khi các sự kiện xảy ra thì các phương thức tương ứng sẽ được thực hiện</w:t>
+      </w:r>
+      <w:r>
+        <w:t xml:space="preserve">. Với sự kiện insert thì ta sẽ có phương </w:t>
+      </w:r>
       <w:r>
         <w:rPr>
           <w:b/>
         </w:rPr>
         <w:t>DeviceInsertedEvent</w:t>
       </w:r>
-      <w:proofErr w:type="spellEnd"/>
     </w:p>
     <w:p>
       <w:r>
@@ -1551,381 +736,19 @@
     </w:p>
     <w:p>
       <w:r>
-        <w:t xml:space="preserve">Ở </w:t>
-      </w:r>
-      <w:proofErr w:type="spellStart"/>
-      <w:r>
-        <w:t>trong</w:t>
-      </w:r>
-      <w:proofErr w:type="spellEnd"/>
-      <w:r>
-        <w:t xml:space="preserve"> </w:t>
-      </w:r>
-      <w:proofErr w:type="spellStart"/>
-      <w:r>
-        <w:t>phương</w:t>
-      </w:r>
-      <w:proofErr w:type="spellEnd"/>
-      <w:r>
-        <w:t xml:space="preserve"> </w:t>
-      </w:r>
-      <w:proofErr w:type="spellStart"/>
-      <w:r>
-        <w:t>DeviceInsertedEvent</w:t>
-      </w:r>
-      <w:proofErr w:type="spellEnd"/>
-      <w:r>
-        <w:t xml:space="preserve"> ta </w:t>
-      </w:r>
-      <w:proofErr w:type="spellStart"/>
-      <w:r>
-        <w:t>gọi</w:t>
-      </w:r>
-      <w:proofErr w:type="spellEnd"/>
-      <w:r>
-        <w:t xml:space="preserve"> </w:t>
-      </w:r>
-      <w:proofErr w:type="spellStart"/>
-      <w:r>
-        <w:t>đến</w:t>
-      </w:r>
-      <w:proofErr w:type="spellEnd"/>
-      <w:r>
-        <w:t xml:space="preserve"> </w:t>
-      </w:r>
-      <w:proofErr w:type="spellStart"/>
-      <w:r>
-        <w:t>phương</w:t>
-      </w:r>
-      <w:proofErr w:type="spellEnd"/>
-      <w:r>
-        <w:t xml:space="preserve"> </w:t>
-      </w:r>
-      <w:proofErr w:type="spellStart"/>
-      <w:r>
-        <w:t>GetDriveLetter</w:t>
-      </w:r>
-      <w:proofErr w:type="spellEnd"/>
-      <w:r>
-        <w:t xml:space="preserve"> </w:t>
-      </w:r>
-      <w:proofErr w:type="spellStart"/>
-      <w:r>
-        <w:t>để</w:t>
-      </w:r>
-      <w:proofErr w:type="spellEnd"/>
-      <w:r>
-        <w:t xml:space="preserve"> </w:t>
-      </w:r>
-      <w:proofErr w:type="spellStart"/>
-      <w:r>
-        <w:t>lấy</w:t>
-      </w:r>
-      <w:proofErr w:type="spellEnd"/>
-      <w:r>
-        <w:t xml:space="preserve"> </w:t>
-      </w:r>
-      <w:proofErr w:type="spellStart"/>
-      <w:r>
-        <w:t>được</w:t>
-      </w:r>
-      <w:proofErr w:type="spellEnd"/>
-      <w:r>
-        <w:t xml:space="preserve"> </w:t>
-      </w:r>
-      <w:proofErr w:type="spellStart"/>
-      <w:r>
-        <w:t>ký</w:t>
-      </w:r>
-      <w:proofErr w:type="spellEnd"/>
-      <w:r>
-        <w:t xml:space="preserve"> </w:t>
-      </w:r>
-      <w:proofErr w:type="spellStart"/>
-      <w:r>
-        <w:t>tự</w:t>
-      </w:r>
-      <w:proofErr w:type="spellEnd"/>
-      <w:r>
-        <w:t xml:space="preserve"> </w:t>
-      </w:r>
-      <w:proofErr w:type="spellStart"/>
-      <w:r>
-        <w:t>của</w:t>
-      </w:r>
-      <w:proofErr w:type="spellEnd"/>
-      <w:r>
-        <w:t xml:space="preserve"> USB </w:t>
-      </w:r>
-      <w:proofErr w:type="spellStart"/>
-      <w:r>
-        <w:t>khi</w:t>
-      </w:r>
-      <w:proofErr w:type="spellEnd"/>
-      <w:r>
-        <w:t xml:space="preserve"> </w:t>
-      </w:r>
-      <w:proofErr w:type="spellStart"/>
-      <w:r>
-        <w:t>được</w:t>
-      </w:r>
-      <w:proofErr w:type="spellEnd"/>
-      <w:r>
-        <w:t xml:space="preserve"> insert </w:t>
-      </w:r>
-      <w:proofErr w:type="spellStart"/>
-      <w:r>
-        <w:t>vào</w:t>
-      </w:r>
-      <w:proofErr w:type="spellEnd"/>
-      <w:r>
-        <w:t xml:space="preserve"> </w:t>
-      </w:r>
-      <w:proofErr w:type="spellStart"/>
-      <w:r>
-        <w:t>máy</w:t>
-      </w:r>
-      <w:proofErr w:type="spellEnd"/>
-      <w:r>
-        <w:t xml:space="preserve"> </w:t>
-      </w:r>
-      <w:proofErr w:type="spellStart"/>
-      <w:r>
-        <w:t>và</w:t>
-      </w:r>
-      <w:proofErr w:type="spellEnd"/>
-      <w:r>
-        <w:t xml:space="preserve"> </w:t>
-      </w:r>
-      <w:proofErr w:type="spellStart"/>
-      <w:r>
-        <w:t>thêm</w:t>
-      </w:r>
-      <w:proofErr w:type="spellEnd"/>
-      <w:r>
-        <w:t xml:space="preserve"> </w:t>
-      </w:r>
-      <w:proofErr w:type="spellStart"/>
-      <w:r>
-        <w:t>ký</w:t>
-      </w:r>
-      <w:proofErr w:type="spellEnd"/>
-      <w:r>
-        <w:t xml:space="preserve"> </w:t>
-      </w:r>
-      <w:proofErr w:type="spellStart"/>
-      <w:r>
-        <w:t>tự</w:t>
-      </w:r>
-      <w:proofErr w:type="spellEnd"/>
-      <w:r>
-        <w:t xml:space="preserve"> </w:t>
-      </w:r>
-      <w:proofErr w:type="spellStart"/>
-      <w:r>
-        <w:t>đó</w:t>
-      </w:r>
-      <w:proofErr w:type="spellEnd"/>
-      <w:r>
-        <w:t xml:space="preserve"> </w:t>
-      </w:r>
-      <w:proofErr w:type="spellStart"/>
-      <w:r>
-        <w:t>vào</w:t>
-      </w:r>
-      <w:proofErr w:type="spellEnd"/>
-      <w:r>
-        <w:t xml:space="preserve"> list </w:t>
-      </w:r>
-      <w:proofErr w:type="spellStart"/>
-      <w:r>
-        <w:t>chuỗi</w:t>
-      </w:r>
-      <w:proofErr w:type="spellEnd"/>
-      <w:r>
-        <w:t xml:space="preserve"> </w:t>
-      </w:r>
-      <w:proofErr w:type="spellStart"/>
-      <w:r>
-        <w:t>mà</w:t>
-      </w:r>
-      <w:proofErr w:type="spellEnd"/>
-      <w:r>
-        <w:t xml:space="preserve"> ta </w:t>
-      </w:r>
-      <w:proofErr w:type="spellStart"/>
-      <w:r>
-        <w:t>đã</w:t>
-      </w:r>
-      <w:proofErr w:type="spellEnd"/>
-      <w:r>
-        <w:t xml:space="preserve"> </w:t>
-      </w:r>
-      <w:proofErr w:type="spellStart"/>
-      <w:r>
-        <w:t>khởi</w:t>
-      </w:r>
-      <w:proofErr w:type="spellEnd"/>
-      <w:r>
-        <w:t xml:space="preserve"> </w:t>
-      </w:r>
-      <w:proofErr w:type="spellStart"/>
-      <w:r>
-        <w:t>tạo</w:t>
-      </w:r>
-      <w:proofErr w:type="spellEnd"/>
-      <w:r>
-        <w:t xml:space="preserve"> </w:t>
-      </w:r>
-      <w:proofErr w:type="spellStart"/>
-      <w:r>
-        <w:t>lúc</w:t>
-      </w:r>
-      <w:proofErr w:type="spellEnd"/>
-      <w:r>
-        <w:t xml:space="preserve"> </w:t>
-      </w:r>
-      <w:proofErr w:type="spellStart"/>
-      <w:r>
-        <w:t>đầu</w:t>
-      </w:r>
-      <w:proofErr w:type="spellEnd"/>
-      <w:r>
-        <w:t xml:space="preserve">. Ta </w:t>
-      </w:r>
-      <w:proofErr w:type="spellStart"/>
-      <w:r>
-        <w:t>cũng</w:t>
-      </w:r>
-      <w:proofErr w:type="spellEnd"/>
-      <w:r>
-        <w:t xml:space="preserve"> </w:t>
-      </w:r>
-      <w:proofErr w:type="spellStart"/>
-      <w:r>
-        <w:t>sử</w:t>
-      </w:r>
-      <w:proofErr w:type="spellEnd"/>
-      <w:r>
-        <w:t xml:space="preserve"> </w:t>
-      </w:r>
-      <w:proofErr w:type="spellStart"/>
-      <w:r>
-        <w:t>dụ</w:t>
-      </w:r>
-      <w:r>
-        <w:t>ng</w:t>
-      </w:r>
-      <w:proofErr w:type="spellEnd"/>
-      <w:r>
-        <w:t xml:space="preserve"> </w:t>
-      </w:r>
-      <w:proofErr w:type="spellStart"/>
-      <w:r>
-        <w:t>các</w:t>
-      </w:r>
-      <w:proofErr w:type="spellEnd"/>
-      <w:r>
-        <w:t xml:space="preserve"> class </w:t>
-      </w:r>
-      <w:proofErr w:type="spellStart"/>
-      <w:r>
-        <w:t>phương</w:t>
-      </w:r>
-      <w:proofErr w:type="spellEnd"/>
-      <w:r>
-        <w:t xml:space="preserve"> </w:t>
-      </w:r>
-      <w:proofErr w:type="spellStart"/>
-      <w:r>
-        <w:t>thức</w:t>
-      </w:r>
-      <w:proofErr w:type="spellEnd"/>
+        <w:t>Ở trong phương DeviceInsertedEvent ta gọi đến phương GetDriveLetter để lấy được ký tự của USB khi được insert vào máy và thêm ký tự đó vào list chuỗi mà ta đã khởi tạo lúc đầu. Ta cũng sử dụ</w:t>
+      </w:r>
+      <w:r>
+        <w:t xml:space="preserve">ng các class </w:t>
+      </w:r>
+      <w:r>
+        <w:t>phương thức</w:t>
+      </w:r>
       <w:r>
         <w:t>, SQL</w:t>
       </w:r>
       <w:r>
-        <w:t xml:space="preserve"> do WMI </w:t>
-      </w:r>
-      <w:proofErr w:type="spellStart"/>
-      <w:r>
-        <w:t>cung</w:t>
-      </w:r>
-      <w:proofErr w:type="spellEnd"/>
-      <w:r>
-        <w:t xml:space="preserve"> </w:t>
-      </w:r>
-      <w:proofErr w:type="spellStart"/>
-      <w:r>
-        <w:t>cấp</w:t>
-      </w:r>
-      <w:proofErr w:type="spellEnd"/>
-      <w:r>
-        <w:t xml:space="preserve"> </w:t>
-      </w:r>
-      <w:proofErr w:type="spellStart"/>
-      <w:r>
-        <w:t>để</w:t>
-      </w:r>
-      <w:proofErr w:type="spellEnd"/>
-      <w:r>
-        <w:t xml:space="preserve"> </w:t>
-      </w:r>
-      <w:proofErr w:type="spellStart"/>
-      <w:r>
-        <w:t>tìm</w:t>
-      </w:r>
-      <w:proofErr w:type="spellEnd"/>
-      <w:r>
-        <w:t xml:space="preserve"> </w:t>
-      </w:r>
-      <w:proofErr w:type="spellStart"/>
-      <w:r>
-        <w:t>kiếm</w:t>
-      </w:r>
-      <w:proofErr w:type="spellEnd"/>
-      <w:r>
-        <w:t xml:space="preserve"> </w:t>
-      </w:r>
-      <w:proofErr w:type="spellStart"/>
-      <w:r>
-        <w:t>ký</w:t>
-      </w:r>
-      <w:proofErr w:type="spellEnd"/>
-      <w:r>
-        <w:t xml:space="preserve"> </w:t>
-      </w:r>
-      <w:proofErr w:type="spellStart"/>
-      <w:r>
-        <w:t>tự</w:t>
-      </w:r>
-      <w:proofErr w:type="spellEnd"/>
-      <w:r>
-        <w:t xml:space="preserve"> </w:t>
-      </w:r>
-      <w:proofErr w:type="spellStart"/>
-      <w:r>
-        <w:t>được</w:t>
-      </w:r>
-      <w:proofErr w:type="spellEnd"/>
-      <w:r>
-        <w:t xml:space="preserve"> </w:t>
-      </w:r>
-      <w:proofErr w:type="spellStart"/>
-      <w:r>
-        <w:t>cấp</w:t>
-      </w:r>
-      <w:proofErr w:type="spellEnd"/>
-      <w:r>
-        <w:t xml:space="preserve"> </w:t>
-      </w:r>
-      <w:proofErr w:type="spellStart"/>
-      <w:r>
-        <w:t>cho</w:t>
-      </w:r>
-      <w:proofErr w:type="spellEnd"/>
-      <w:r>
-        <w:t xml:space="preserve"> USB.</w:t>
+        <w:t xml:space="preserve"> do WMI cung cấp để tìm kiếm ký tự được cấp cho USB.</w:t>
       </w:r>
     </w:p>
     <w:p>
@@ -1986,81 +809,18 @@
     <w:p/>
     <w:p/>
     <w:p>
-      <w:proofErr w:type="spellStart"/>
-      <w:r>
-        <w:t>Tương</w:t>
-      </w:r>
-      <w:proofErr w:type="spellEnd"/>
-      <w:r>
-        <w:t xml:space="preserve"> </w:t>
-      </w:r>
-      <w:proofErr w:type="spellStart"/>
-      <w:r>
-        <w:t>tự</w:t>
-      </w:r>
-      <w:proofErr w:type="spellEnd"/>
-      <w:r>
-        <w:t xml:space="preserve"> </w:t>
-      </w:r>
-      <w:proofErr w:type="spellStart"/>
-      <w:r>
-        <w:t>cho</w:t>
-      </w:r>
-      <w:proofErr w:type="spellEnd"/>
-      <w:r>
-        <w:t xml:space="preserve"> </w:t>
-      </w:r>
-      <w:proofErr w:type="spellStart"/>
-      <w:r>
-        <w:t>sự</w:t>
-      </w:r>
-      <w:proofErr w:type="spellEnd"/>
-      <w:r>
-        <w:t xml:space="preserve"> </w:t>
-      </w:r>
-      <w:proofErr w:type="spellStart"/>
-      <w:r>
-        <w:t>kiệ</w:t>
-      </w:r>
-      <w:r>
-        <w:t>n</w:t>
-      </w:r>
-      <w:proofErr w:type="spellEnd"/>
-      <w:r>
-        <w:t xml:space="preserve"> Remove USB ta </w:t>
-      </w:r>
-      <w:proofErr w:type="spellStart"/>
-      <w:r>
-        <w:t>có</w:t>
-      </w:r>
-      <w:proofErr w:type="spellEnd"/>
-      <w:r>
-        <w:t xml:space="preserve"> </w:t>
-      </w:r>
-      <w:proofErr w:type="spellStart"/>
-      <w:r>
-        <w:t>phương</w:t>
-      </w:r>
-      <w:proofErr w:type="spellEnd"/>
-      <w:r>
-        <w:t xml:space="preserve"> </w:t>
-      </w:r>
-      <w:proofErr w:type="spellStart"/>
-      <w:r>
-        <w:t>thức</w:t>
-      </w:r>
-      <w:proofErr w:type="spellEnd"/>
-      <w:r>
-        <w:t xml:space="preserve"> </w:t>
-      </w:r>
-      <w:proofErr w:type="spellStart"/>
+      <w:r>
+        <w:t>Tương tự cho sự kiệ</w:t>
+      </w:r>
+      <w:r>
+        <w:t xml:space="preserve">n Remove USB ta có phương thức </w:t>
+      </w:r>
       <w:r>
         <w:rPr>
           <w:b/>
         </w:rPr>
         <w:t>DeviceRemovedEvent</w:t>
       </w:r>
-      <w:proofErr w:type="spellEnd"/>
     </w:p>
     <w:p>
       <w:r>
@@ -2119,253 +879,19 @@
       </w:r>
     </w:p>
     <w:p>
-      <w:proofErr w:type="spellStart"/>
-      <w:r>
-        <w:t>Trong</w:t>
-      </w:r>
-      <w:proofErr w:type="spellEnd"/>
-      <w:r>
-        <w:t xml:space="preserve"> </w:t>
-      </w:r>
-      <w:proofErr w:type="spellStart"/>
-      <w:r>
-        <w:t>đoạn</w:t>
-      </w:r>
-      <w:proofErr w:type="spellEnd"/>
-      <w:r>
-        <w:t xml:space="preserve"> code </w:t>
-      </w:r>
-      <w:proofErr w:type="spellStart"/>
-      <w:r>
-        <w:t>xử</w:t>
-      </w:r>
-      <w:proofErr w:type="spellEnd"/>
-      <w:r>
-        <w:t xml:space="preserve"> </w:t>
-      </w:r>
-      <w:proofErr w:type="spellStart"/>
-      <w:r>
-        <w:t>lý</w:t>
-      </w:r>
-      <w:proofErr w:type="spellEnd"/>
-      <w:r>
-        <w:t xml:space="preserve"> </w:t>
-      </w:r>
-      <w:proofErr w:type="spellStart"/>
-      <w:r>
-        <w:t>khi</w:t>
-      </w:r>
-      <w:proofErr w:type="spellEnd"/>
-      <w:r>
-        <w:t xml:space="preserve"> remove </w:t>
-      </w:r>
-      <w:proofErr w:type="spellStart"/>
-      <w:r>
-        <w:t>thiết</w:t>
-      </w:r>
-      <w:proofErr w:type="spellEnd"/>
-      <w:r>
-        <w:t xml:space="preserve"> </w:t>
-      </w:r>
-      <w:proofErr w:type="spellStart"/>
-      <w:r>
-        <w:t>bị</w:t>
-      </w:r>
-      <w:proofErr w:type="spellEnd"/>
-      <w:r>
-        <w:t xml:space="preserve"> </w:t>
-      </w:r>
-      <w:proofErr w:type="spellStart"/>
-      <w:r>
-        <w:t>thì</w:t>
-      </w:r>
-      <w:proofErr w:type="spellEnd"/>
-      <w:r>
-        <w:t xml:space="preserve"> </w:t>
-      </w:r>
-      <w:proofErr w:type="spellStart"/>
-      <w:r>
-        <w:t>điều</w:t>
-      </w:r>
-      <w:proofErr w:type="spellEnd"/>
-      <w:r>
-        <w:t xml:space="preserve"> </w:t>
-      </w:r>
-      <w:proofErr w:type="spellStart"/>
-      <w:r>
-        <w:t>mà</w:t>
-      </w:r>
-      <w:proofErr w:type="spellEnd"/>
-      <w:r>
-        <w:t xml:space="preserve"> ta </w:t>
-      </w:r>
-      <w:proofErr w:type="spellStart"/>
-      <w:r>
-        <w:t>muốn</w:t>
-      </w:r>
-      <w:proofErr w:type="spellEnd"/>
-      <w:r>
-        <w:t xml:space="preserve"> </w:t>
-      </w:r>
-      <w:proofErr w:type="spellStart"/>
-      <w:r>
-        <w:t>làm</w:t>
-      </w:r>
-      <w:proofErr w:type="spellEnd"/>
-      <w:r>
-        <w:t xml:space="preserve"> </w:t>
-      </w:r>
-      <w:proofErr w:type="spellStart"/>
-      <w:r>
-        <w:t>chính</w:t>
-      </w:r>
-      <w:proofErr w:type="spellEnd"/>
-      <w:r>
-        <w:t xml:space="preserve"> </w:t>
-      </w:r>
-      <w:proofErr w:type="spellStart"/>
-      <w:r>
-        <w:t>là</w:t>
-      </w:r>
-      <w:proofErr w:type="spellEnd"/>
-      <w:r>
-        <w:t xml:space="preserve"> </w:t>
-      </w:r>
-      <w:proofErr w:type="spellStart"/>
-      <w:r>
-        <w:t>xác</w:t>
-      </w:r>
-      <w:proofErr w:type="spellEnd"/>
-      <w:r>
-        <w:t xml:space="preserve"> </w:t>
-      </w:r>
-      <w:proofErr w:type="spellStart"/>
-      <w:r>
-        <w:t>định</w:t>
-      </w:r>
-      <w:proofErr w:type="spellEnd"/>
-      <w:r>
-        <w:t xml:space="preserve"> </w:t>
-      </w:r>
-      <w:proofErr w:type="spellStart"/>
-      <w:r>
-        <w:t>được</w:t>
-      </w:r>
-      <w:proofErr w:type="spellEnd"/>
-      <w:r>
-        <w:t xml:space="preserve"> </w:t>
-      </w:r>
-      <w:proofErr w:type="spellStart"/>
-      <w:r>
-        <w:t>ký</w:t>
-      </w:r>
-      <w:proofErr w:type="spellEnd"/>
-      <w:r>
-        <w:t xml:space="preserve"> </w:t>
-      </w:r>
-      <w:proofErr w:type="spellStart"/>
-      <w:r>
-        <w:t>tự</w:t>
-      </w:r>
-      <w:proofErr w:type="spellEnd"/>
-      <w:r>
-        <w:t xml:space="preserve"> </w:t>
-      </w:r>
-      <w:proofErr w:type="spellStart"/>
-      <w:r>
-        <w:t>được</w:t>
-      </w:r>
-      <w:proofErr w:type="spellEnd"/>
-      <w:r>
-        <w:t xml:space="preserve"> </w:t>
-      </w:r>
-      <w:proofErr w:type="spellStart"/>
-      <w:r>
-        <w:t>cấ</w:t>
-      </w:r>
-      <w:r>
-        <w:t>p</w:t>
-      </w:r>
-      <w:proofErr w:type="spellEnd"/>
-      <w:r>
-        <w:t xml:space="preserve"> </w:t>
-      </w:r>
-      <w:proofErr w:type="spellStart"/>
-      <w:r>
-        <w:t>cho</w:t>
-      </w:r>
-      <w:proofErr w:type="spellEnd"/>
-      <w:r>
-        <w:t xml:space="preserve"> USB </w:t>
-      </w:r>
-      <w:proofErr w:type="spellStart"/>
-      <w:r>
-        <w:t>đã</w:t>
-      </w:r>
-      <w:proofErr w:type="spellEnd"/>
-      <w:r>
-        <w:t xml:space="preserve"> remove </w:t>
-      </w:r>
-      <w:proofErr w:type="spellStart"/>
-      <w:r>
-        <w:t>là</w:t>
-      </w:r>
-      <w:proofErr w:type="spellEnd"/>
-      <w:r>
-        <w:t xml:space="preserve"> </w:t>
-      </w:r>
-      <w:proofErr w:type="spellStart"/>
-      <w:r>
-        <w:t>gì</w:t>
-      </w:r>
-      <w:proofErr w:type="spellEnd"/>
-      <w:r>
-        <w:t>.</w:t>
-      </w:r>
-      <w:r>
-        <w:t xml:space="preserve"> </w:t>
-      </w:r>
-    </w:p>
-    <w:p>
-      <w:proofErr w:type="spellStart"/>
-      <w:r>
-        <w:t>Dưới</w:t>
-      </w:r>
-      <w:proofErr w:type="spellEnd"/>
-      <w:r>
-        <w:t xml:space="preserve"> </w:t>
-      </w:r>
-      <w:proofErr w:type="spellStart"/>
-      <w:r>
-        <w:t>đây</w:t>
-      </w:r>
-      <w:proofErr w:type="spellEnd"/>
-      <w:r>
-        <w:t xml:space="preserve"> </w:t>
-      </w:r>
-      <w:proofErr w:type="spellStart"/>
-      <w:r>
-        <w:t>là</w:t>
-      </w:r>
-      <w:proofErr w:type="spellEnd"/>
-      <w:r>
-        <w:t xml:space="preserve"> </w:t>
-      </w:r>
-      <w:proofErr w:type="spellStart"/>
-      <w:r>
-        <w:t>hình</w:t>
-      </w:r>
-      <w:proofErr w:type="spellEnd"/>
-      <w:r>
-        <w:t xml:space="preserve"> </w:t>
-      </w:r>
-      <w:proofErr w:type="spellStart"/>
-      <w:r>
-        <w:t>ảnh</w:t>
-      </w:r>
-      <w:proofErr w:type="spellEnd"/>
-      <w:r>
-        <w:t xml:space="preserve"> Demo</w:t>
+      <w:r>
+        <w:t>Trong đoạn code xử lý khi remove thiết bị thì điều mà ta muốn làm chính là xác định được ký tự được cấ</w:t>
+      </w:r>
+      <w:r>
+        <w:t>p cho USB đã remove là gì.</w:t>
+      </w:r>
+      <w:r>
+        <w:t xml:space="preserve"> </w:t>
+      </w:r>
+    </w:p>
+    <w:p>
+      <w:r>
+        <w:t>Dưới đây là hình ảnh Demo</w:t>
       </w:r>
     </w:p>
     <w:p>
@@ -2494,6 +1020,27 @@
           </wp:inline>
         </w:drawing>
       </w:r>
+    </w:p>
+    <w:p>
+      <w:r>
+        <w:t>Cải tiến:</w:t>
+      </w:r>
+    </w:p>
+    <w:p>
+      <w:r>
+        <w:t xml:space="preserve">Sử dụng class DriveInfo do .NET framework cung cấp để lấy được tên của thiết bị vừa kết nối vào máy tính và cũng như lấy được tên thiết bị vừa ngắt kết nối với máy tính. Ta gọi phương thức GetDrives() và dùng LinQ để lọc ra các thiết bị bộ nhớ bên ngoài máy tính. Đối với trường hợp kết nối thiết bị, ta sẽ kiểm tra xem các thiết bị nào vừa lấy được từ phương thức GetDrives() không có trong danh sách các </w:t>
+      </w:r>
+      <w:r>
+        <w:lastRenderedPageBreak/>
+        <w:t>thiết bị hiện tại sau đó sẽ thêm vào danh sách này. Ngược lại với trường hợp ngắt kết nối thiết bị, ta sẽ kiểm tra thiết bị nào trong danh sách hiện tại mà không tồn tại trong danh sách vừa lấy được từ phương thức GetDrives() thì loại ra khỏi danh sách thiết bị hiện tại.</w:t>
+      </w:r>
+    </w:p>
+    <w:p>
+      <w:r>
+        <w:t>[ Chụp hình code hai đoạn bỏ vô giùm tao nha]</w:t>
+      </w:r>
+      <w:bookmarkStart w:id="0" w:name="_GoBack"/>
+      <w:bookmarkEnd w:id="0"/>
     </w:p>
     <w:sectPr>
       <w:pgSz w:w="12240" w:h="15840"/>
